--- a/cv/assets/ENM-1 -updated photo.docx
+++ b/cv/assets/ENM-1 -updated photo.docx
@@ -510,7 +510,7 @@
           </mc:Choice>
           <mc:Fallback>
             <w:pict>
-              <v:group w14:anchorId="5D6D6AFC" id="Group 1" o:spid="_x0000_s1026" style="position:absolute;margin-left:21.75pt;margin-top:3.7pt;width:568.95pt;height:120.2pt;z-index:-251658752;mso-wrap-distance-left:0;mso-wrap-distance-right:0;mso-position-horizontal-relative:page;mso-height-relative:margin" coordorigin=",95" coordsize="72256,15266" o:gfxdata="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">
+              <v:group w14:anchorId="27EBD9E7" id="Group 1" o:spid="_x0000_s1026" style="position:absolute;margin-left:21.75pt;margin-top:3.7pt;width:568.95pt;height:120.2pt;z-index:-251658752;mso-wrap-distance-left:0;mso-wrap-distance-right:0;mso-position-horizontal-relative:page;mso-height-relative:margin" coordorigin=",95" coordsize="72256,15266" o:gfxdata="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">
                 <v:shape id="Graphic 3" o:spid="_x0000_s1027" style="position:absolute;left:53359;top:95;width:11893;height:14637;visibility:visible;mso-wrap-style:square;v-text-anchor:top" coordsize="1189355,1463675" o:gfxdata="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" path="m,1463675r1189354,l1189354,,,,,1463675xe" filled="f" strokeweight="1.5pt">
                   <v:path arrowok="t"/>
                 </v:shape>
@@ -1322,7 +1322,7 @@
           </mc:Choice>
           <mc:Fallback>
             <w:pict>
-              <v:group w14:anchorId="12E40996" id="Group 10" o:spid="_x0000_s1026" style="position:absolute;margin-left:21.6pt;margin-top:4pt;width:568.95pt;height:1.6pt;z-index:-15728640;mso-wrap-distance-left:0;mso-wrap-distance-right:0;mso-position-horizontal-relative:page" coordsize="72256,203" o:gfxdata="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">
+              <v:group w14:anchorId="642526CF" id="Group 10" o:spid="_x0000_s1026" style="position:absolute;margin-left:21.6pt;margin-top:4pt;width:568.95pt;height:1.6pt;z-index:-15728640;mso-wrap-distance-left:0;mso-wrap-distance-right:0;mso-position-horizontal-relative:page" coordsize="72256,203" o:gfxdata="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">
                 <v:shape id="Graphic 11" o:spid="_x0000_s1027" style="position:absolute;width:72237;height:196;visibility:visible;mso-wrap-style:square;v-text-anchor:top" coordsize="7223759,19685" o:gfxdata="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" path="m7223760,l,,,393,,3429,,19685r7223760,l7223760,xe" fillcolor="#9f9f9f" stroked="f">
                   <v:path arrowok="t"/>
                 </v:shape>
@@ -1866,7 +1866,7 @@
           </mc:Choice>
           <mc:Fallback>
             <w:pict>
-              <v:group w14:anchorId="7C6A61E7" id="Group 17" o:spid="_x0000_s1026" style="position:absolute;margin-left:21.6pt;margin-top:3.95pt;width:568.95pt;height:1.6pt;z-index:-15728128;mso-wrap-distance-left:0;mso-wrap-distance-right:0;mso-position-horizontal-relative:page" coordsize="72256,203" o:gfxdata="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">
+              <v:group w14:anchorId="427C1D29" id="Group 17" o:spid="_x0000_s1026" style="position:absolute;margin-left:21.6pt;margin-top:3.95pt;width:568.95pt;height:1.6pt;z-index:-15728128;mso-wrap-distance-left:0;mso-wrap-distance-right:0;mso-position-horizontal-relative:page" coordsize="72256,203" o:gfxdata="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">
                 <v:shape id="Graphic 18" o:spid="_x0000_s1027" style="position:absolute;width:72237;height:196;visibility:visible;mso-wrap-style:square;v-text-anchor:top" coordsize="7223759,19685" o:gfxdata="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" path="m7223760,l,,,381,,3429,,19685r7223760,l7223760,xe" fillcolor="#9f9f9f" stroked="f">
                   <v:path arrowok="t"/>
                 </v:shape>
@@ -5326,7 +5326,7 @@
           </mc:Choice>
           <mc:Fallback>
             <w:pict>
-              <v:group w14:anchorId="538203AD" id="Group 24" o:spid="_x0000_s1026" style="position:absolute;margin-left:21.6pt;margin-top:3.75pt;width:568.95pt;height:1.7pt;z-index:-15727616;mso-wrap-distance-left:0;mso-wrap-distance-right:0;mso-position-horizontal-relative:page" coordsize="72256,215" o:gfxdata="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">
+              <v:group w14:anchorId="1488914F" id="Group 24" o:spid="_x0000_s1026" style="position:absolute;margin-left:21.6pt;margin-top:3.75pt;width:568.95pt;height:1.7pt;z-index:-15727616;mso-wrap-distance-left:0;mso-wrap-distance-right:0;mso-position-horizontal-relative:page" coordsize="72256,215" o:gfxdata="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">
                 <v:shape id="Graphic 25" o:spid="_x0000_s1027" style="position:absolute;width:72237;height:196;visibility:visible;mso-wrap-style:square;v-text-anchor:top" coordsize="7223759,19685" o:gfxdata="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" path="m7223760,l,,,1536,,4572,,19685r7223760,l7223760,xe" fillcolor="#9f9f9f" stroked="f">
                   <v:path arrowok="t"/>
                 </v:shape>
@@ -5386,730 +5386,6 @@
           <w:spacing w:val="-2"/>
         </w:rPr>
         <w:t>EXPERIENCE:</w:t>
-      </w:r>
-    </w:p>
-    <w:p>
-      <w:pPr>
-        <w:pStyle w:val="Heading2"/>
-        <w:numPr>
-          <w:ilvl w:val="0"/>
-          <w:numId w:val="2"/>
-        </w:numPr>
-        <w:tabs>
-          <w:tab w:val="left" w:pos="312"/>
-        </w:tabs>
-      </w:pPr>
-      <w:r>
-        <w:t>Full</w:t>
-      </w:r>
-      <w:r>
-        <w:rPr>
-          <w:spacing w:val="-3"/>
-        </w:rPr>
-        <w:t xml:space="preserve"> </w:t>
-      </w:r>
-      <w:r>
-        <w:t>Stack</w:t>
-      </w:r>
-      <w:r>
-        <w:rPr>
-          <w:spacing w:val="-2"/>
-        </w:rPr>
-        <w:t xml:space="preserve"> </w:t>
-      </w:r>
-      <w:r>
-        <w:t>Software</w:t>
-      </w:r>
-      <w:r>
-        <w:rPr>
-          <w:spacing w:val="-2"/>
-        </w:rPr>
-        <w:t xml:space="preserve"> Engineer</w:t>
-      </w:r>
-    </w:p>
-    <w:p>
-      <w:pPr>
-        <w:ind w:left="72" w:right="6450"/>
-        <w:rPr>
-          <w:sz w:val="24"/>
-        </w:rPr>
-      </w:pPr>
-      <w:r>
-        <w:rPr>
-          <w:b/>
-          <w:sz w:val="24"/>
-        </w:rPr>
-        <w:t>Hameem</w:t>
-      </w:r>
-      <w:r>
-        <w:rPr>
-          <w:b/>
-          <w:spacing w:val="-8"/>
-          <w:sz w:val="24"/>
-        </w:rPr>
-        <w:t xml:space="preserve"> </w:t>
-      </w:r>
-      <w:r>
-        <w:rPr>
-          <w:b/>
-          <w:sz w:val="24"/>
-        </w:rPr>
-        <w:t>Group</w:t>
-      </w:r>
-      <w:r>
-        <w:rPr>
-          <w:b/>
-          <w:spacing w:val="-7"/>
-          <w:sz w:val="24"/>
-        </w:rPr>
-        <w:t xml:space="preserve"> </w:t>
-      </w:r>
-      <w:r>
-        <w:rPr>
-          <w:sz w:val="24"/>
-        </w:rPr>
-        <w:t>(September</w:t>
-      </w:r>
-      <w:r>
-        <w:rPr>
-          <w:spacing w:val="-10"/>
-          <w:sz w:val="24"/>
-        </w:rPr>
-        <w:t xml:space="preserve"> </w:t>
-      </w:r>
-      <w:r>
-        <w:rPr>
-          <w:sz w:val="24"/>
-        </w:rPr>
-        <w:t>2024</w:t>
-      </w:r>
-      <w:r>
-        <w:rPr>
-          <w:spacing w:val="-9"/>
-          <w:sz w:val="24"/>
-        </w:rPr>
-        <w:t xml:space="preserve"> </w:t>
-      </w:r>
-      <w:r>
-        <w:rPr>
-          <w:sz w:val="24"/>
-        </w:rPr>
-        <w:t>–</w:t>
-      </w:r>
-      <w:r>
-        <w:rPr>
-          <w:spacing w:val="-9"/>
-          <w:sz w:val="24"/>
-        </w:rPr>
-        <w:t xml:space="preserve"> </w:t>
-      </w:r>
-      <w:r>
-        <w:rPr>
-          <w:sz w:val="24"/>
-        </w:rPr>
-        <w:t xml:space="preserve">Present) </w:t>
-      </w:r>
-      <w:r>
-        <w:rPr>
-          <w:spacing w:val="-2"/>
-          <w:sz w:val="24"/>
-        </w:rPr>
-        <w:t>Responsibilities:</w:t>
-      </w:r>
-    </w:p>
-    <w:p>
-      <w:pPr>
-        <w:pStyle w:val="ListParagraph"/>
-        <w:numPr>
-          <w:ilvl w:val="1"/>
-          <w:numId w:val="2"/>
-        </w:numPr>
-        <w:tabs>
-          <w:tab w:val="left" w:pos="215"/>
-        </w:tabs>
-        <w:ind w:left="215" w:hanging="143"/>
-        <w:rPr>
-          <w:sz w:val="24"/>
-        </w:rPr>
-      </w:pPr>
-      <w:r>
-        <w:rPr>
-          <w:sz w:val="24"/>
-        </w:rPr>
-        <w:t>Developed</w:t>
-      </w:r>
-      <w:r>
-        <w:rPr>
-          <w:spacing w:val="-1"/>
-          <w:sz w:val="24"/>
-        </w:rPr>
-        <w:t xml:space="preserve"> </w:t>
-      </w:r>
-      <w:r>
-        <w:rPr>
-          <w:sz w:val="24"/>
-        </w:rPr>
-        <w:t>responsive</w:t>
-      </w:r>
-      <w:r>
-        <w:rPr>
-          <w:spacing w:val="-1"/>
-          <w:sz w:val="24"/>
-        </w:rPr>
-        <w:t xml:space="preserve"> </w:t>
-      </w:r>
-      <w:r>
-        <w:rPr>
-          <w:sz w:val="24"/>
-        </w:rPr>
-        <w:t>and</w:t>
-      </w:r>
-      <w:r>
-        <w:rPr>
-          <w:spacing w:val="-1"/>
-          <w:sz w:val="24"/>
-        </w:rPr>
-        <w:t xml:space="preserve"> </w:t>
-      </w:r>
-      <w:r>
-        <w:rPr>
-          <w:sz w:val="24"/>
-        </w:rPr>
-        <w:t>dynamic</w:t>
-      </w:r>
-      <w:r>
-        <w:rPr>
-          <w:spacing w:val="-2"/>
-          <w:sz w:val="24"/>
-        </w:rPr>
-        <w:t xml:space="preserve"> </w:t>
-      </w:r>
-      <w:r>
-        <w:rPr>
-          <w:sz w:val="24"/>
-        </w:rPr>
-        <w:t>web</w:t>
-      </w:r>
-      <w:r>
-        <w:rPr>
-          <w:spacing w:val="-1"/>
-          <w:sz w:val="24"/>
-        </w:rPr>
-        <w:t xml:space="preserve"> </w:t>
-      </w:r>
-      <w:r>
-        <w:rPr>
-          <w:sz w:val="24"/>
-        </w:rPr>
-        <w:t>applications</w:t>
-      </w:r>
-      <w:r>
-        <w:rPr>
-          <w:spacing w:val="-2"/>
-          <w:sz w:val="24"/>
-        </w:rPr>
-        <w:t xml:space="preserve"> </w:t>
-      </w:r>
-      <w:r>
-        <w:rPr>
-          <w:sz w:val="24"/>
-        </w:rPr>
-        <w:t>using</w:t>
-      </w:r>
-      <w:r>
-        <w:rPr>
-          <w:spacing w:val="-1"/>
-          <w:sz w:val="24"/>
-        </w:rPr>
-        <w:t xml:space="preserve"> </w:t>
-      </w:r>
-      <w:r>
-        <w:rPr>
-          <w:sz w:val="24"/>
-        </w:rPr>
-        <w:t>React</w:t>
-      </w:r>
-      <w:r>
-        <w:rPr>
-          <w:spacing w:val="-1"/>
-          <w:sz w:val="24"/>
-        </w:rPr>
-        <w:t xml:space="preserve"> </w:t>
-      </w:r>
-      <w:r>
-        <w:rPr>
-          <w:sz w:val="24"/>
-        </w:rPr>
-        <w:t>18,</w:t>
-      </w:r>
-      <w:r>
-        <w:rPr>
-          <w:spacing w:val="-1"/>
-          <w:sz w:val="24"/>
-        </w:rPr>
-        <w:t xml:space="preserve"> </w:t>
-      </w:r>
-      <w:r>
-        <w:rPr>
-          <w:sz w:val="24"/>
-        </w:rPr>
-        <w:t>Tailwind</w:t>
-      </w:r>
-      <w:r>
-        <w:rPr>
-          <w:spacing w:val="-1"/>
-          <w:sz w:val="24"/>
-        </w:rPr>
-        <w:t xml:space="preserve"> </w:t>
-      </w:r>
-      <w:r>
-        <w:rPr>
-          <w:sz w:val="24"/>
-        </w:rPr>
-        <w:t>CSS,</w:t>
-      </w:r>
-      <w:r>
-        <w:rPr>
-          <w:spacing w:val="-1"/>
-          <w:sz w:val="24"/>
-        </w:rPr>
-        <w:t xml:space="preserve"> </w:t>
-      </w:r>
-      <w:r>
-        <w:rPr>
-          <w:sz w:val="24"/>
-        </w:rPr>
-        <w:t>and</w:t>
-      </w:r>
-      <w:r>
-        <w:rPr>
-          <w:spacing w:val="-1"/>
-          <w:sz w:val="24"/>
-        </w:rPr>
-        <w:t xml:space="preserve"> </w:t>
-      </w:r>
-      <w:r>
-        <w:rPr>
-          <w:sz w:val="24"/>
-        </w:rPr>
-        <w:t>Ant</w:t>
-      </w:r>
-      <w:r>
-        <w:rPr>
-          <w:spacing w:val="-1"/>
-          <w:sz w:val="24"/>
-        </w:rPr>
-        <w:t xml:space="preserve"> </w:t>
-      </w:r>
-      <w:r>
-        <w:rPr>
-          <w:spacing w:val="-2"/>
-          <w:sz w:val="24"/>
-        </w:rPr>
-        <w:t>Design</w:t>
-      </w:r>
-    </w:p>
-    <w:p>
-      <w:pPr>
-        <w:pStyle w:val="ListParagraph"/>
-        <w:numPr>
-          <w:ilvl w:val="1"/>
-          <w:numId w:val="2"/>
-        </w:numPr>
-        <w:tabs>
-          <w:tab w:val="left" w:pos="215"/>
-        </w:tabs>
-        <w:ind w:left="215" w:hanging="143"/>
-        <w:rPr>
-          <w:sz w:val="24"/>
-        </w:rPr>
-      </w:pPr>
-      <w:r>
-        <w:rPr>
-          <w:sz w:val="24"/>
-        </w:rPr>
-        <w:t>Designed</w:t>
-      </w:r>
-      <w:r>
-        <w:rPr>
-          <w:spacing w:val="-2"/>
-          <w:sz w:val="24"/>
-        </w:rPr>
-        <w:t xml:space="preserve"> </w:t>
-      </w:r>
-      <w:r>
-        <w:rPr>
-          <w:sz w:val="24"/>
-        </w:rPr>
-        <w:t>RESTful</w:t>
-      </w:r>
-      <w:r>
-        <w:rPr>
-          <w:spacing w:val="-2"/>
-          <w:sz w:val="24"/>
-        </w:rPr>
-        <w:t xml:space="preserve"> </w:t>
-      </w:r>
-      <w:r>
-        <w:rPr>
-          <w:sz w:val="24"/>
-        </w:rPr>
-        <w:t>APIs</w:t>
-      </w:r>
-      <w:r>
-        <w:rPr>
-          <w:spacing w:val="-3"/>
-          <w:sz w:val="24"/>
-        </w:rPr>
-        <w:t xml:space="preserve"> </w:t>
-      </w:r>
-      <w:r>
-        <w:rPr>
-          <w:sz w:val="24"/>
-        </w:rPr>
-        <w:t>using</w:t>
-      </w:r>
-      <w:r>
-        <w:rPr>
-          <w:spacing w:val="-1"/>
-          <w:sz w:val="24"/>
-        </w:rPr>
-        <w:t xml:space="preserve"> </w:t>
-      </w:r>
-      <w:r>
-        <w:rPr>
-          <w:sz w:val="24"/>
-        </w:rPr>
-        <w:t>ASP.Net</w:t>
-      </w:r>
-      <w:r>
-        <w:rPr>
-          <w:spacing w:val="-2"/>
-          <w:sz w:val="24"/>
-        </w:rPr>
-        <w:t xml:space="preserve"> </w:t>
-      </w:r>
-      <w:r>
-        <w:rPr>
-          <w:sz w:val="24"/>
-        </w:rPr>
-        <w:t>Core</w:t>
-      </w:r>
-      <w:r>
-        <w:rPr>
-          <w:spacing w:val="-3"/>
-          <w:sz w:val="24"/>
-        </w:rPr>
-        <w:t xml:space="preserve"> </w:t>
-      </w:r>
-      <w:r>
-        <w:rPr>
-          <w:spacing w:val="-10"/>
-          <w:sz w:val="24"/>
-        </w:rPr>
-        <w:t>8</w:t>
-      </w:r>
-    </w:p>
-    <w:p>
-      <w:pPr>
-        <w:pStyle w:val="ListParagraph"/>
-        <w:numPr>
-          <w:ilvl w:val="1"/>
-          <w:numId w:val="2"/>
-        </w:numPr>
-        <w:tabs>
-          <w:tab w:val="left" w:pos="215"/>
-        </w:tabs>
-        <w:ind w:left="215" w:hanging="143"/>
-        <w:rPr>
-          <w:sz w:val="24"/>
-        </w:rPr>
-      </w:pPr>
-      <w:r>
-        <w:rPr>
-          <w:sz w:val="24"/>
-        </w:rPr>
-        <w:t>Integrated</w:t>
-      </w:r>
-      <w:r>
-        <w:rPr>
-          <w:spacing w:val="-3"/>
-          <w:sz w:val="24"/>
-        </w:rPr>
-        <w:t xml:space="preserve"> </w:t>
-      </w:r>
-      <w:r>
-        <w:rPr>
-          <w:sz w:val="24"/>
-        </w:rPr>
-        <w:t>secure</w:t>
-      </w:r>
-      <w:r>
-        <w:rPr>
-          <w:spacing w:val="-3"/>
-          <w:sz w:val="24"/>
-        </w:rPr>
-        <w:t xml:space="preserve"> </w:t>
-      </w:r>
-      <w:r>
-        <w:rPr>
-          <w:sz w:val="24"/>
-        </w:rPr>
-        <w:t>authentication</w:t>
-      </w:r>
-      <w:r>
-        <w:rPr>
-          <w:spacing w:val="-2"/>
-          <w:sz w:val="24"/>
-        </w:rPr>
-        <w:t xml:space="preserve"> </w:t>
-      </w:r>
-      <w:r>
-        <w:rPr>
-          <w:sz w:val="24"/>
-        </w:rPr>
-        <w:t>and</w:t>
-      </w:r>
-      <w:r>
-        <w:rPr>
-          <w:spacing w:val="-2"/>
-          <w:sz w:val="24"/>
-        </w:rPr>
-        <w:t xml:space="preserve"> </w:t>
-      </w:r>
-      <w:r>
-        <w:rPr>
-          <w:sz w:val="24"/>
-        </w:rPr>
-        <w:t>user</w:t>
-      </w:r>
-      <w:r>
-        <w:rPr>
-          <w:spacing w:val="-2"/>
-          <w:sz w:val="24"/>
-        </w:rPr>
-        <w:t xml:space="preserve"> </w:t>
-      </w:r>
-      <w:r>
-        <w:rPr>
-          <w:sz w:val="24"/>
-        </w:rPr>
-        <w:t xml:space="preserve">access </w:t>
-      </w:r>
-      <w:r>
-        <w:rPr>
-          <w:spacing w:val="-2"/>
-          <w:sz w:val="24"/>
-        </w:rPr>
-        <w:t>systems</w:t>
-      </w:r>
-    </w:p>
-    <w:p>
-      <w:pPr>
-        <w:pStyle w:val="ListParagraph"/>
-        <w:numPr>
-          <w:ilvl w:val="1"/>
-          <w:numId w:val="2"/>
-        </w:numPr>
-        <w:tabs>
-          <w:tab w:val="left" w:pos="215"/>
-        </w:tabs>
-        <w:ind w:left="215" w:hanging="143"/>
-        <w:rPr>
-          <w:sz w:val="24"/>
-        </w:rPr>
-      </w:pPr>
-      <w:r>
-        <w:rPr>
-          <w:sz w:val="24"/>
-        </w:rPr>
-        <w:t>Participated</w:t>
-      </w:r>
-      <w:r>
-        <w:rPr>
-          <w:spacing w:val="-3"/>
-          <w:sz w:val="24"/>
-        </w:rPr>
-        <w:t xml:space="preserve"> </w:t>
-      </w:r>
-      <w:r>
-        <w:rPr>
-          <w:sz w:val="24"/>
-        </w:rPr>
-        <w:t>in</w:t>
-      </w:r>
-      <w:r>
-        <w:rPr>
-          <w:spacing w:val="-1"/>
-          <w:sz w:val="24"/>
-        </w:rPr>
-        <w:t xml:space="preserve"> </w:t>
-      </w:r>
-      <w:r>
-        <w:rPr>
-          <w:sz w:val="24"/>
-        </w:rPr>
-        <w:t>sprint planning,</w:t>
-      </w:r>
-      <w:r>
-        <w:rPr>
-          <w:spacing w:val="-1"/>
-          <w:sz w:val="24"/>
-        </w:rPr>
-        <w:t xml:space="preserve"> </w:t>
-      </w:r>
-      <w:r>
-        <w:rPr>
-          <w:sz w:val="24"/>
-        </w:rPr>
-        <w:t>daily</w:t>
-      </w:r>
-      <w:r>
-        <w:rPr>
-          <w:spacing w:val="-1"/>
-          <w:sz w:val="24"/>
-        </w:rPr>
-        <w:t xml:space="preserve"> </w:t>
-      </w:r>
-      <w:r>
-        <w:rPr>
-          <w:sz w:val="24"/>
-        </w:rPr>
-        <w:t>stand-ups, and</w:t>
-      </w:r>
-      <w:r>
-        <w:rPr>
-          <w:spacing w:val="-1"/>
-          <w:sz w:val="24"/>
-        </w:rPr>
-        <w:t xml:space="preserve"> </w:t>
-      </w:r>
-      <w:r>
-        <w:rPr>
-          <w:sz w:val="24"/>
-        </w:rPr>
-        <w:t xml:space="preserve">Agile </w:t>
-      </w:r>
-      <w:r>
-        <w:rPr>
-          <w:spacing w:val="-2"/>
-          <w:sz w:val="24"/>
-        </w:rPr>
-        <w:t>workflows</w:t>
-      </w:r>
-    </w:p>
-    <w:p>
-      <w:pPr>
-        <w:pStyle w:val="ListParagraph"/>
-        <w:numPr>
-          <w:ilvl w:val="1"/>
-          <w:numId w:val="2"/>
-        </w:numPr>
-        <w:tabs>
-          <w:tab w:val="left" w:pos="215"/>
-        </w:tabs>
-        <w:ind w:left="215" w:hanging="143"/>
-        <w:rPr>
-          <w:sz w:val="24"/>
-        </w:rPr>
-      </w:pPr>
-      <w:r>
-        <w:rPr>
-          <w:sz w:val="24"/>
-        </w:rPr>
-        <w:t>Conducted</w:t>
-      </w:r>
-      <w:r>
-        <w:rPr>
-          <w:spacing w:val="-2"/>
-          <w:sz w:val="24"/>
-        </w:rPr>
-        <w:t xml:space="preserve"> </w:t>
-      </w:r>
-      <w:r>
-        <w:rPr>
-          <w:sz w:val="24"/>
-        </w:rPr>
-        <w:t>code</w:t>
-      </w:r>
-      <w:r>
-        <w:rPr>
-          <w:spacing w:val="-2"/>
-          <w:sz w:val="24"/>
-        </w:rPr>
-        <w:t xml:space="preserve"> </w:t>
-      </w:r>
-      <w:r>
-        <w:rPr>
-          <w:sz w:val="24"/>
-        </w:rPr>
-        <w:t>reviews</w:t>
-      </w:r>
-      <w:r>
-        <w:rPr>
-          <w:spacing w:val="-2"/>
-          <w:sz w:val="24"/>
-        </w:rPr>
-        <w:t xml:space="preserve"> </w:t>
-      </w:r>
-      <w:r>
-        <w:rPr>
-          <w:sz w:val="24"/>
-        </w:rPr>
-        <w:t>and</w:t>
-      </w:r>
-      <w:r>
-        <w:rPr>
-          <w:spacing w:val="-2"/>
-          <w:sz w:val="24"/>
-        </w:rPr>
-        <w:t xml:space="preserve"> </w:t>
-      </w:r>
-      <w:r>
-        <w:rPr>
-          <w:sz w:val="24"/>
-        </w:rPr>
-        <w:t>mentored</w:t>
-      </w:r>
-      <w:r>
-        <w:rPr>
-          <w:spacing w:val="-1"/>
-          <w:sz w:val="24"/>
-        </w:rPr>
-        <w:t xml:space="preserve"> </w:t>
-      </w:r>
-      <w:r>
-        <w:rPr>
-          <w:sz w:val="24"/>
-        </w:rPr>
-        <w:t>junior</w:t>
-      </w:r>
-      <w:r>
-        <w:rPr>
-          <w:spacing w:val="-1"/>
-          <w:sz w:val="24"/>
-        </w:rPr>
-        <w:t xml:space="preserve"> </w:t>
-      </w:r>
-      <w:r>
-        <w:rPr>
-          <w:sz w:val="24"/>
-        </w:rPr>
-        <w:t>team</w:t>
-      </w:r>
-      <w:r>
-        <w:rPr>
-          <w:spacing w:val="-1"/>
-          <w:sz w:val="24"/>
-        </w:rPr>
-        <w:t xml:space="preserve"> </w:t>
-      </w:r>
-      <w:r>
-        <w:rPr>
-          <w:spacing w:val="-2"/>
-          <w:sz w:val="24"/>
-        </w:rPr>
-        <w:t>members</w:t>
       </w:r>
     </w:p>
     <w:p>
@@ -6477,7 +5753,7 @@
           </mc:Choice>
           <mc:Fallback>
             <w:pict>
-              <v:group w14:anchorId="26737353" id="Group 31" o:spid="_x0000_s1026" style="position:absolute;margin-left:21.6pt;margin-top:7.95pt;width:568.95pt;height:1.6pt;z-index:-15726592;mso-wrap-distance-left:0;mso-wrap-distance-right:0;mso-position-horizontal-relative:page" coordsize="72256,203" o:gfxdata="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">
+              <v:group w14:anchorId="340DDB04" id="Group 31" o:spid="_x0000_s1026" style="position:absolute;margin-left:21.6pt;margin-top:7.95pt;width:568.95pt;height:1.6pt;z-index:-15726592;mso-wrap-distance-left:0;mso-wrap-distance-right:0;mso-position-horizontal-relative:page" coordsize="72256,203" o:gfxdata="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">
                 <v:shape id="Graphic 32" o:spid="_x0000_s1027" style="position:absolute;width:72237;height:203;visibility:visible;mso-wrap-style:square;v-text-anchor:top" coordsize="7223759,20320" o:gfxdata="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" path="m7223760,l,,,508,,3556,,20320r7223760,l7223760,xe" fillcolor="#9f9f9f" stroked="f">
                   <v:path arrowok="t"/>
                 </v:shape>
@@ -6626,20 +5902,13 @@
         <w:rPr>
           <w:sz w:val="24"/>
         </w:rPr>
-        <w:t>September</w:t>
-      </w:r>
-      <w:r>
-        <w:rPr>
-          <w:spacing w:val="-6"/>
-          <w:sz w:val="24"/>
-        </w:rPr>
-        <w:t xml:space="preserve"> </w:t>
-      </w:r>
-      <w:r>
-        <w:rPr>
-          <w:sz w:val="24"/>
-        </w:rPr>
-        <w:t xml:space="preserve">2024) </w:t>
+        <w:t>Present</w:t>
+      </w:r>
+      <w:r>
+        <w:rPr>
+          <w:sz w:val="24"/>
+        </w:rPr>
+        <w:t xml:space="preserve">) </w:t>
       </w:r>
       <w:r>
         <w:rPr>
@@ -7489,7 +6758,7 @@
           </mc:Choice>
           <mc:Fallback>
             <w:pict>
-              <v:group w14:anchorId="17933E07" id="Group 38" o:spid="_x0000_s1026" style="position:absolute;margin-left:21.6pt;margin-top:7.9pt;width:568.95pt;height:1.65pt;z-index:-15726080;mso-wrap-distance-left:0;mso-wrap-distance-right:0;mso-position-horizontal-relative:page" coordsize="72256,209" o:gfxdata="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">
+              <v:group w14:anchorId="52688795" id="Group 38" o:spid="_x0000_s1026" style="position:absolute;margin-left:21.6pt;margin-top:7.9pt;width:568.95pt;height:1.65pt;z-index:-15726080;mso-wrap-distance-left:0;mso-wrap-distance-right:0;mso-position-horizontal-relative:page" coordsize="72256,209" o:gfxdata="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">
                 <v:shape id="Graphic 39" o:spid="_x0000_s1027" style="position:absolute;width:72237;height:203;visibility:visible;mso-wrap-style:square;v-text-anchor:top" coordsize="7223759,20320" o:gfxdata="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" path="m7223760,l,,,901,,3949,,20320r7223760,l7223760,xe" fillcolor="#9f9f9f" stroked="f">
                   <v:path arrowok="t"/>
                 </v:shape>
@@ -8525,7 +7794,7 @@
           </mc:Choice>
           <mc:Fallback>
             <w:pict>
-              <v:group w14:anchorId="5DCE091A" id="Group 45" o:spid="_x0000_s1026" style="position:absolute;margin-left:21.6pt;margin-top:7.95pt;width:568.95pt;height:1.65pt;z-index:-15725568;mso-wrap-distance-left:0;mso-wrap-distance-right:0;mso-position-horizontal-relative:page" coordsize="72256,209" o:gfxdata="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">
+              <v:group w14:anchorId="04F4A15C" id="Group 45" o:spid="_x0000_s1026" style="position:absolute;margin-left:21.6pt;margin-top:7.95pt;width:568.95pt;height:1.65pt;z-index:-15725568;mso-wrap-distance-left:0;mso-wrap-distance-right:0;mso-position-horizontal-relative:page" coordsize="72256,209" o:gfxdata="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">
                 <v:shape id="Graphic 46" o:spid="_x0000_s1027" style="position:absolute;width:72237;height:203;visibility:visible;mso-wrap-style:square;v-text-anchor:top" coordsize="7223759,20320" o:gfxdata="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" path="m7223760,l,,,889,,3937,,20320r7223760,l7223760,xe" fillcolor="#9f9f9f" stroked="f">
                   <v:path arrowok="t"/>
                 </v:shape>
@@ -9432,7 +8701,7 @@
           </mc:Choice>
           <mc:Fallback>
             <w:pict>
-              <v:group w14:anchorId="43485AC8" id="Group 52" o:spid="_x0000_s1026" style="position:absolute;margin-left:21.6pt;margin-top:7.9pt;width:568.95pt;height:1.65pt;z-index:-15725056;mso-wrap-distance-left:0;mso-wrap-distance-right:0;mso-position-horizontal-relative:page" coordsize="72256,209" o:gfxdata="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">
+              <v:group w14:anchorId="1C305B73" id="Group 52" o:spid="_x0000_s1026" style="position:absolute;margin-left:21.6pt;margin-top:7.9pt;width:568.95pt;height:1.65pt;z-index:-15725056;mso-wrap-distance-left:0;mso-wrap-distance-right:0;mso-position-horizontal-relative:page" coordsize="72256,209" o:gfxdata="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">
                 <v:shape id="Graphic 53" o:spid="_x0000_s1027" style="position:absolute;width:72237;height:203;visibility:visible;mso-wrap-style:square;v-text-anchor:top" coordsize="7223759,20320" o:gfxdata="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" path="m7223760,l,,,1143,,4191,,20320r7223760,l7223760,xe" fillcolor="#9f9f9f" stroked="f">
                   <v:path arrowok="t"/>
                 </v:shape>
@@ -9683,7 +8952,21 @@
         <w:rPr>
           <w:sz w:val="24"/>
         </w:rPr>
-        <w:t>– MA Hasem University College, 2006, GPA 4.30 (out of 5)</w:t>
+        <w:t xml:space="preserve">– MA </w:t>
+      </w:r>
+      <w:proofErr w:type="spellStart"/>
+      <w:r>
+        <w:rPr>
+          <w:sz w:val="24"/>
+        </w:rPr>
+        <w:t>Hasem</w:t>
+      </w:r>
+      <w:proofErr w:type="spellEnd"/>
+      <w:r>
+        <w:rPr>
+          <w:sz w:val="24"/>
+        </w:rPr>
+        <w:t xml:space="preserve"> University College, 2006, GPA 4.30 (out of 5)</w:t>
       </w:r>
     </w:p>
     <w:p>
@@ -10119,7 +9402,7 @@
           </mc:Choice>
           <mc:Fallback>
             <w:pict>
-              <v:group w14:anchorId="3CA755C9" id="Group 63" o:spid="_x0000_s1026" style="position:absolute;margin-left:21.6pt;margin-top:3.85pt;width:568.95pt;height:1.65pt;z-index:-15724544;mso-wrap-distance-left:0;mso-wrap-distance-right:0;mso-position-horizontal-relative:page" coordsize="72256,209" o:gfxdata="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">
+              <v:group w14:anchorId="48234F0C" id="Group 63" o:spid="_x0000_s1026" style="position:absolute;margin-left:21.6pt;margin-top:3.85pt;width:568.95pt;height:1.65pt;z-index:-15724544;mso-wrap-distance-left:0;mso-wrap-distance-right:0;mso-position-horizontal-relative:page" coordsize="72256,209" o:gfxdata="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">
                 <v:shape id="Graphic 64" o:spid="_x0000_s1027" style="position:absolute;width:72237;height:196;visibility:visible;mso-wrap-style:square;v-text-anchor:top" coordsize="7223759,19685" o:gfxdata="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" path="m7223760,l,,,774,,3810,,19685r7223760,l7223760,xe" fillcolor="#9f9f9f" stroked="f">
                   <v:path arrowok="t"/>
                 </v:shape>
@@ -11207,7 +10490,7 @@
           </mc:Choice>
           <mc:Fallback>
             <w:pict>
-              <v:group w14:anchorId="77ACF99C" id="Group 70" o:spid="_x0000_s1026" style="position:absolute;margin-left:21.6pt;margin-top:3.95pt;width:568.95pt;height:1.65pt;z-index:-15724032;mso-wrap-distance-left:0;mso-wrap-distance-right:0;mso-position-horizontal-relative:page" coordsize="72256,209" o:gfxdata="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">
+              <v:group w14:anchorId="2B128612" id="Group 70" o:spid="_x0000_s1026" style="position:absolute;margin-left:21.6pt;margin-top:3.95pt;width:568.95pt;height:1.65pt;z-index:-15724032;mso-wrap-distance-left:0;mso-wrap-distance-right:0;mso-position-horizontal-relative:page" coordsize="72256,209" o:gfxdata="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">
                 <v:shape id="Graphic 71" o:spid="_x0000_s1027" style="position:absolute;width:72237;height:196;visibility:visible;mso-wrap-style:square;v-text-anchor:top" coordsize="7223759,19685" o:gfxdata="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" path="m7223760,l,,,1028,,4064,,19685r7223760,l7223760,xe" fillcolor="#9f9f9f" stroked="f">
                   <v:path arrowok="t"/>
                 </v:shape>
@@ -11913,7 +11196,7 @@
           </mc:Choice>
           <mc:Fallback>
             <w:pict>
-              <v:group w14:anchorId="799CA7EA" id="Group 77" o:spid="_x0000_s1026" style="position:absolute;margin-left:21.6pt;margin-top:3.9pt;width:568.95pt;height:1.7pt;z-index:-15723520;mso-wrap-distance-left:0;mso-wrap-distance-right:0;mso-position-horizontal-relative:page" coordsize="72256,215" o:gfxdata="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">
+              <v:group w14:anchorId="51F92712" id="Group 77" o:spid="_x0000_s1026" style="position:absolute;margin-left:21.6pt;margin-top:3.9pt;width:568.95pt;height:1.7pt;z-index:-15723520;mso-wrap-distance-left:0;mso-wrap-distance-right:0;mso-position-horizontal-relative:page" coordsize="72256,215" o:gfxdata="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">
                 <v:shape id="Graphic 78" o:spid="_x0000_s1027" style="position:absolute;width:72237;height:203;visibility:visible;mso-wrap-style:square;v-text-anchor:top" coordsize="7223759,20320" o:gfxdata="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" path="m7223760,l,,,1485,,4521,,20320r7223760,l7223760,xe" fillcolor="#9f9f9f" stroked="f">
                   <v:path arrowok="t"/>
                 </v:shape>
@@ -13144,7 +12427,7 @@
           </mc:Choice>
           <mc:Fallback>
             <w:pict>
-              <v:group w14:anchorId="5CDA5030" id="Group 84" o:spid="_x0000_s1026" style="position:absolute;margin-left:21.6pt;margin-top:3.8pt;width:568.95pt;height:1.6pt;z-index:-15723008;mso-wrap-distance-left:0;mso-wrap-distance-right:0;mso-position-horizontal-relative:page" coordsize="72256,203" o:gfxdata="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">
+              <v:group w14:anchorId="7BE421FA" id="Group 84" o:spid="_x0000_s1026" style="position:absolute;margin-left:21.6pt;margin-top:3.8pt;width:568.95pt;height:1.6pt;z-index:-15723008;mso-wrap-distance-left:0;mso-wrap-distance-right:0;mso-position-horizontal-relative:page" coordsize="72256,203" o:gfxdata="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">
                 <v:shape id="Graphic 85" o:spid="_x0000_s1027" style="position:absolute;width:72237;height:196;visibility:visible;mso-wrap-style:square;v-text-anchor:top" coordsize="7223759,19685" o:gfxdata="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" path="m7223760,l,,,266,,3302,,19685r7223760,l7223760,xe" fillcolor="#9f9f9f" stroked="f">
                   <v:path arrowok="t"/>
                 </v:shape>
@@ -14304,7 +13587,7 @@
           </mc:Choice>
           <mc:Fallback>
             <w:pict>
-              <v:group w14:anchorId="1B0561CA" id="Group 91" o:spid="_x0000_s1026" style="position:absolute;margin-left:21.6pt;margin-top:4pt;width:568.95pt;height:1.6pt;z-index:-15722496;mso-wrap-distance-left:0;mso-wrap-distance-right:0;mso-position-horizontal-relative:page" coordsize="72256,203" o:gfxdata="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">
+              <v:group w14:anchorId="5692DDD7" id="Group 91" o:spid="_x0000_s1026" style="position:absolute;margin-left:21.6pt;margin-top:4pt;width:568.95pt;height:1.6pt;z-index:-15722496;mso-wrap-distance-left:0;mso-wrap-distance-right:0;mso-position-horizontal-relative:page" coordsize="72256,203" o:gfxdata="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">
                 <v:shape id="Graphic 92" o:spid="_x0000_s1027" style="position:absolute;width:72237;height:196;visibility:visible;mso-wrap-style:square;v-text-anchor:top" coordsize="7223759,19685" o:gfxdata="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" path="m7223760,l,,,508,,3556,,19685r7223760,l7223760,xe" fillcolor="#9f9f9f" stroked="f">
                   <v:path arrowok="t"/>
                 </v:shape>
@@ -14906,7 +14189,7 @@
           </mc:Choice>
           <mc:Fallback>
             <w:pict>
-              <v:group w14:anchorId="1E2EFDCB" id="Group 98" o:spid="_x0000_s1026" style="position:absolute;margin-left:57.6pt;margin-top:7.9pt;width:532.95pt;height:1.65pt;z-index:-15721984;mso-wrap-distance-left:0;mso-wrap-distance-right:0;mso-position-horizontal-relative:page" coordsize="67684,209" o:gfxdata="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">
+              <v:group w14:anchorId="60FFC44A" id="Group 98" o:spid="_x0000_s1026" style="position:absolute;margin-left:57.6pt;margin-top:7.9pt;width:532.95pt;height:1.65pt;z-index:-15721984;mso-wrap-distance-left:0;mso-wrap-distance-right:0;mso-position-horizontal-relative:page" coordsize="67684,209" o:gfxdata="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">
                 <v:shape id="Graphic 99" o:spid="_x0000_s1027" style="position:absolute;width:67665;height:196;visibility:visible;mso-wrap-style:square;v-text-anchor:top" coordsize="6766559,19685" o:gfxdata="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" path="m6766560,l,,,774,,3810,,19685r6766560,l6766560,xe" fillcolor="#9f9f9f" stroked="f">
                   <v:path arrowok="t"/>
                 </v:shape>
@@ -15238,7 +14521,7 @@
           </mc:Choice>
           <mc:Fallback>
             <w:pict>
-              <v:shape w14:anchorId="415EE371" id="Graphic 105" o:spid="_x0000_s1026" style="position:absolute;margin-left:426.65pt;margin-top:22.8pt;width:90pt;height:.1pt;z-index:-15721472;visibility:visible;mso-wrap-style:square;mso-wrap-distance-left:0;mso-wrap-distance-top:0;mso-wrap-distance-right:0;mso-wrap-distance-bottom:0;mso-position-horizontal:absolute;mso-position-horizontal-relative:page;mso-position-vertical:absolute;mso-position-vertical-relative:text;v-text-anchor:top" coordsize="1143000,1270" o:gfxdata="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" path="m,l1143000,e" filled="f" strokeweight=".17183mm">
+              <v:shape w14:anchorId="01C97DE5" id="Graphic 105" o:spid="_x0000_s1026" style="position:absolute;margin-left:426.65pt;margin-top:22.8pt;width:90pt;height:.1pt;z-index:-15721472;visibility:visible;mso-wrap-style:square;mso-wrap-distance-left:0;mso-wrap-distance-top:0;mso-wrap-distance-right:0;mso-wrap-distance-bottom:0;mso-position-horizontal:absolute;mso-position-horizontal-relative:page;mso-position-vertical:absolute;mso-position-vertical-relative:text;v-text-anchor:top" coordsize="1143000,1270" o:gfxdata="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" path="m,l1143000,e" filled="f" strokeweight=".17183mm">
                 <v:path arrowok="t"/>
                 <w10:wrap type="topAndBottom" anchorx="page"/>
               </v:shape>
@@ -15310,7 +14593,7 @@
         <v:path o:extrusionok="f" gradientshapeok="t" o:connecttype="rect"/>
         <o:lock v:ext="edit" aspectratio="t"/>
       </v:shapetype>
-      <v:shape id="_x0000_i1143" type="#_x0000_t75" style="width:11.25pt;height:10.5pt;visibility:visible;mso-wrap-style:square" o:bullet="t">
+      <v:shape id="_x0000_i1026" type="#_x0000_t75" style="width:11.25pt;height:10.5pt;visibility:visible;mso-wrap-style:square" o:bullet="t">
         <v:imagedata r:id="rId1" o:title=""/>
         <o:lock v:ext="edit" aspectratio="f"/>
       </v:shape>
